--- a/Dokumentation_Vollgeladen.docx
+++ b/Dokumentation_Vollgeladen.docx
@@ -417,7 +417,7 @@
                                         <w:szCs w:val="18"/>
                                         <w:lang w:val="en-GB"/>
                                       </w:rPr>
-                                      <w:t>Andi.muehlmann@arcor.d</w:t>
+                                      <w:t>a</w:t>
                                     </w:r>
                                     <w:r>
                                       <w:rPr>
@@ -426,7 +426,34 @@
                                         <w:szCs w:val="18"/>
                                         <w:lang w:val="en-GB"/>
                                       </w:rPr>
-                                      <w:t>e, 5.11.2021</w:t>
+                                      <w:t>ndi.muehlmann@arcor.d</w:t>
+                                    </w:r>
+                                    <w:r>
+                                      <w:rPr>
+                                        <w:color w:val="595959" w:themeColor="text1" w:themeTint="A6"/>
+                                        <w:sz w:val="18"/>
+                                        <w:szCs w:val="18"/>
+                                        <w:lang w:val="en-GB"/>
+                                      </w:rPr>
+                                      <w:t xml:space="preserve">e, </w:t>
+                                    </w:r>
+                                    <w:r>
+                                      <w:rPr>
+                                        <w:color w:val="595959" w:themeColor="text1" w:themeTint="A6"/>
+                                        <w:sz w:val="18"/>
+                                        <w:szCs w:val="18"/>
+                                        <w:lang w:val="en-GB"/>
+                                      </w:rPr>
+                                      <w:t>18</w:t>
+                                    </w:r>
+                                    <w:r>
+                                      <w:rPr>
+                                        <w:color w:val="595959" w:themeColor="text1" w:themeTint="A6"/>
+                                        <w:sz w:val="18"/>
+                                        <w:szCs w:val="18"/>
+                                        <w:lang w:val="en-GB"/>
+                                      </w:rPr>
+                                      <w:t>.11.2021</w:t>
                                     </w:r>
                                   </w:sdtContent>
                                 </w:sdt>
@@ -533,7 +560,7 @@
                                   <w:szCs w:val="18"/>
                                   <w:lang w:val="en-GB"/>
                                 </w:rPr>
-                                <w:t>Andi.muehlmann@arcor.d</w:t>
+                                <w:t>a</w:t>
                               </w:r>
                               <w:r>
                                 <w:rPr>
@@ -542,7 +569,34 @@
                                   <w:szCs w:val="18"/>
                                   <w:lang w:val="en-GB"/>
                                 </w:rPr>
-                                <w:t>e, 5.11.2021</w:t>
+                                <w:t>ndi.muehlmann@arcor.d</w:t>
+                              </w:r>
+                              <w:r>
+                                <w:rPr>
+                                  <w:color w:val="595959" w:themeColor="text1" w:themeTint="A6"/>
+                                  <w:sz w:val="18"/>
+                                  <w:szCs w:val="18"/>
+                                  <w:lang w:val="en-GB"/>
+                                </w:rPr>
+                                <w:t xml:space="preserve">e, </w:t>
+                              </w:r>
+                              <w:r>
+                                <w:rPr>
+                                  <w:color w:val="595959" w:themeColor="text1" w:themeTint="A6"/>
+                                  <w:sz w:val="18"/>
+                                  <w:szCs w:val="18"/>
+                                  <w:lang w:val="en-GB"/>
+                                </w:rPr>
+                                <w:t>18</w:t>
+                              </w:r>
+                              <w:r>
+                                <w:rPr>
+                                  <w:color w:val="595959" w:themeColor="text1" w:themeTint="A6"/>
+                                  <w:sz w:val="18"/>
+                                  <w:szCs w:val="18"/>
+                                  <w:lang w:val="en-GB"/>
+                                </w:rPr>
+                                <w:t>.11.2021</w:t>
                               </w:r>
                             </w:sdtContent>
                           </w:sdt>
@@ -1328,7 +1382,7 @@
           <w:noProof/>
         </w:rPr>
         <w:drawing>
-          <wp:inline distT="0" distB="0" distL="0" distR="0" wp14:anchorId="5CBEA1F6" wp14:editId="7F6CADF7">
+          <wp:inline distT="0" distB="0" distL="0" distR="0" wp14:anchorId="5CBEA1F6" wp14:editId="650C2318">
             <wp:extent cx="5760720" cy="4286250"/>
             <wp:effectExtent l="0" t="19050" r="0" b="57150"/>
             <wp:docPr id="1" name="Diagramm 1"/>
@@ -1345,16 +1399,65 @@
     <w:p>
       <w:pPr>
         <w:rPr>
-          <w:sz w:val="24"/>
-          <w:szCs w:val="24"/>
-        </w:rPr>
-      </w:pPr>
-      <w:r>
-        <w:rPr>
-          <w:sz w:val="24"/>
-          <w:szCs w:val="24"/>
-        </w:rPr>
-        <w:br w:type="page"/>
+          <w:i/>
+          <w:iCs/>
+          <w:sz w:val="18"/>
+          <w:szCs w:val="18"/>
+        </w:rPr>
+      </w:pPr>
+      <w:r>
+        <w:rPr>
+          <w:i/>
+          <w:iCs/>
+          <w:sz w:val="18"/>
+          <w:szCs w:val="18"/>
+        </w:rPr>
+        <w:t xml:space="preserve">Werte aus </w:t>
+      </w:r>
+      <w:r>
+        <w:rPr>
+          <w:i/>
+          <w:iCs/>
+          <w:sz w:val="18"/>
+          <w:szCs w:val="18"/>
+        </w:rPr>
+        <w:t>hotels1 von 12; 4.3 – 590; 0.8</w:t>
+      </w:r>
+      <w:r>
+        <w:rPr>
+          <w:i/>
+          <w:iCs/>
+          <w:sz w:val="18"/>
+          <w:szCs w:val="18"/>
+        </w:rPr>
+        <w:t xml:space="preserve">, erfundenes </w:t>
+      </w:r>
+      <w:r>
+        <w:rPr>
+          <w:i/>
+          <w:iCs/>
+          <w:sz w:val="18"/>
+          <w:szCs w:val="18"/>
+        </w:rPr>
+        <w:t xml:space="preserve">Ende und </w:t>
+      </w:r>
+      <w:r>
+        <w:rPr>
+          <w:i/>
+          <w:iCs/>
+          <w:sz w:val="18"/>
+          <w:szCs w:val="18"/>
+        </w:rPr>
+        <w:t xml:space="preserve">erfundene Anzahl </w:t>
+      </w:r>
+      <w:r>
+        <w:rPr>
+          <w:i/>
+          <w:iCs/>
+          <w:sz w:val="18"/>
+          <w:szCs w:val="18"/>
+        </w:rPr>
+        <w:t>Übernachtungen</w:t>
       </w:r>
     </w:p>
     <w:p>
@@ -1377,104 +1480,96 @@
     </w:p>
     <w:p>
       <w:pPr>
-        <w:ind w:left="360"/>
-        <w:rPr>
-          <w:sz w:val="24"/>
-          <w:szCs w:val="24"/>
-        </w:rPr>
-      </w:pPr>
-      <w:r>
-        <w:rPr>
-          <w:sz w:val="24"/>
-          <w:szCs w:val="24"/>
-        </w:rPr>
-        <w:tab/>
-      </w:r>
-      <w:r>
-        <w:rPr>
-          <w:sz w:val="24"/>
-          <w:szCs w:val="24"/>
-        </w:rPr>
-        <w:t>Klasse</w:t>
-      </w:r>
-      <w:r>
-        <w:rPr>
-          <w:sz w:val="24"/>
-          <w:szCs w:val="24"/>
-        </w:rPr>
-        <w:t xml:space="preserve"> </w:t>
-      </w:r>
-      <w:r>
-        <w:rPr>
-          <w:sz w:val="24"/>
-          <w:szCs w:val="24"/>
-        </w:rPr>
-        <w:t>Hotel</w:t>
-      </w:r>
-      <w:r>
-        <w:rPr>
-          <w:sz w:val="24"/>
-          <w:szCs w:val="24"/>
-        </w:rPr>
-        <w:t>:</w:t>
+        <w:ind w:firstLine="708"/>
+        <w:rPr>
+          <w:sz w:val="32"/>
+          <w:szCs w:val="32"/>
+          <w:u w:val="single"/>
+        </w:rPr>
+      </w:pPr>
+      <w:r>
+        <w:rPr>
+          <w:noProof/>
+        </w:rPr>
+        <w:drawing>
+          <wp:inline distT="0" distB="0" distL="0" distR="0" wp14:anchorId="3889D991" wp14:editId="7F5ED1A7">
+            <wp:extent cx="2943225" cy="1447800"/>
+            <wp:effectExtent l="0" t="0" r="0" b="0"/>
+            <wp:docPr id="2" name="Grafik 2"/>
+            <wp:cNvGraphicFramePr>
+              <a:graphicFrameLocks xmlns:a="http://schemas.openxmlformats.org/drawingml/2006/main" noChangeAspect="1"/>
+            </wp:cNvGraphicFramePr>
+            <a:graphic xmlns:a="http://schemas.openxmlformats.org/drawingml/2006/main">
+              <a:graphicData uri="http://schemas.openxmlformats.org/drawingml/2006/picture">
+                <pic:pic xmlns:pic="http://schemas.openxmlformats.org/drawingml/2006/picture">
+                  <pic:nvPicPr>
+                    <pic:cNvPr id="0" name="Picture 1"/>
+                    <pic:cNvPicPr>
+                      <a:picLocks noChangeAspect="1" noChangeArrowheads="1"/>
+                    </pic:cNvPicPr>
+                  </pic:nvPicPr>
+                  <pic:blipFill>
+                    <a:blip r:embed="rId15">
+                      <a:extLst>
+                        <a:ext uri="{28A0092B-C50C-407E-A947-70E740481C1C}">
+                          <a14:useLocalDpi xmlns:a14="http://schemas.microsoft.com/office/drawing/2010/main" val="0"/>
+                        </a:ext>
+                      </a:extLst>
+                    </a:blip>
+                    <a:srcRect/>
+                    <a:stretch>
+                      <a:fillRect/>
+                    </a:stretch>
+                  </pic:blipFill>
+                  <pic:spPr bwMode="auto">
+                    <a:xfrm>
+                      <a:off x="0" y="0"/>
+                      <a:ext cx="2943225" cy="1447800"/>
+                    </a:xfrm>
+                    <a:prstGeom prst="rect">
+                      <a:avLst/>
+                    </a:prstGeom>
+                    <a:noFill/>
+                    <a:ln>
+                      <a:noFill/>
+                    </a:ln>
+                  </pic:spPr>
+                </pic:pic>
+              </a:graphicData>
+            </a:graphic>
+          </wp:inline>
+        </w:drawing>
       </w:r>
     </w:p>
     <w:p>
       <w:pPr>
-        <w:pStyle w:val="Listenabsatz"/>
-        <w:numPr>
-          <w:ilvl w:val="0"/>
-          <w:numId w:val="3"/>
-        </w:numPr>
-        <w:rPr>
-          <w:sz w:val="24"/>
-          <w:szCs w:val="24"/>
-        </w:rPr>
-      </w:pPr>
-      <w:r>
-        <w:rPr>
-          <w:sz w:val="24"/>
-          <w:szCs w:val="24"/>
-        </w:rPr>
-        <w:t>valuation: Die Bewertung eines Hotels</w:t>
-      </w:r>
+        <w:ind w:firstLine="708"/>
+        <w:rPr>
+          <w:sz w:val="18"/>
+          <w:szCs w:val="18"/>
+        </w:rPr>
+      </w:pPr>
+      <w:r>
+        <w:rPr>
+          <w:sz w:val="18"/>
+          <w:szCs w:val="18"/>
+        </w:rPr>
+        <w:t xml:space="preserve">Gemacht auf: </w:t>
+      </w:r>
+      <w:hyperlink r:id="rId16" w:history="1">
+        <w:r>
+          <w:rPr>
+            <w:rStyle w:val="Hyperlink"/>
+            <w:color w:val="auto"/>
+            <w:sz w:val="18"/>
+            <w:szCs w:val="18"/>
+          </w:rPr>
+          <w:t>https://www.smartdraw.com/</w:t>
+        </w:r>
+      </w:hyperlink>
     </w:p>
     <w:p>
       <w:pPr>
-        <w:pStyle w:val="Listenabsatz"/>
-        <w:numPr>
-          <w:ilvl w:val="0"/>
-          <w:numId w:val="3"/>
-        </w:numPr>
-        <w:rPr>
-          <w:sz w:val="24"/>
-          <w:szCs w:val="24"/>
-        </w:rPr>
-      </w:pPr>
-      <w:r>
-        <w:rPr>
-          <w:sz w:val="24"/>
-          <w:szCs w:val="24"/>
-        </w:rPr>
-        <w:t>time_needed: Die Zeit</w:t>
-      </w:r>
-      <w:r>
-        <w:rPr>
-          <w:sz w:val="24"/>
-          <w:szCs w:val="24"/>
-        </w:rPr>
-        <w:t>,</w:t>
-      </w:r>
-      <w:r>
-        <w:rPr>
-          <w:sz w:val="24"/>
-          <w:szCs w:val="24"/>
-        </w:rPr>
-        <w:t xml:space="preserve"> die man vom Start bis zum Hotel benötigt</w:t>
-      </w:r>
-    </w:p>
-    <w:p>
-      <w:pPr>
         <w:ind w:firstLine="708"/>
         <w:rPr>
           <w:sz w:val="24"/>
@@ -1486,7 +1581,23 @@
           <w:sz w:val="24"/>
           <w:szCs w:val="24"/>
         </w:rPr>
-        <w:t>Funktion main:</w:t>
+        <w:t xml:space="preserve">Funktion </w:t>
+      </w:r>
+      <w:proofErr w:type="spellStart"/>
+      <w:r>
+        <w:rPr>
+          <w:sz w:val="24"/>
+          <w:szCs w:val="24"/>
+        </w:rPr>
+        <w:t>main</w:t>
+      </w:r>
+      <w:proofErr w:type="spellEnd"/>
+      <w:r>
+        <w:rPr>
+          <w:sz w:val="24"/>
+          <w:szCs w:val="24"/>
+        </w:rPr>
+        <w:t>:</w:t>
       </w:r>
     </w:p>
     <w:p>
@@ -3259,7 +3370,7 @@
       </w:r>
     </w:p>
     <w:sectPr>
-      <w:footerReference w:type="default" r:id="rId15"/>
+      <w:footerReference w:type="default" r:id="rId17"/>
       <w:pgSz w:w="11906" w:h="16838"/>
       <w:pgMar w:top="1417" w:right="1417" w:bottom="1134" w:left="1417" w:header="708" w:footer="708" w:gutter="0"/>
       <w:pgNumType w:start="0"/>
@@ -6266,7 +6377,13 @@
     </dgm:pt>
     <dgm:pt modelId="{F0A7B19B-AE46-48E1-A88C-7DFF67AFF170}">
       <dgm:prSet phldrT="[Text]"/>
-      <dgm:spPr/>
+      <dgm:spPr>
+        <a:solidFill>
+          <a:schemeClr val="accent1">
+            <a:lumMod val="75000"/>
+          </a:schemeClr>
+        </a:solidFill>
+      </dgm:spPr>
       <dgm:t>
         <a:bodyPr/>
         <a:lstStyle/>
@@ -6302,7 +6419,11 @@
     </dgm:pt>
     <dgm:pt modelId="{5F648BF0-1114-44AF-B354-BC855DA6F1C9}">
       <dgm:prSet phldrT="[Text]"/>
-      <dgm:spPr/>
+      <dgm:spPr>
+        <a:solidFill>
+          <a:schemeClr val="accent1"/>
+        </a:solidFill>
+      </dgm:spPr>
       <dgm:t>
         <a:bodyPr/>
         <a:lstStyle/>
@@ -6338,7 +6459,14 @@
     </dgm:pt>
     <dgm:pt modelId="{C9D05196-6243-4BF0-AB9F-101EBF2A1947}">
       <dgm:prSet/>
-      <dgm:spPr/>
+      <dgm:spPr>
+        <a:solidFill>
+          <a:schemeClr val="accent1">
+            <a:lumMod val="40000"/>
+            <a:lumOff val="60000"/>
+          </a:schemeClr>
+        </a:solidFill>
+      </dgm:spPr>
       <dgm:t>
         <a:bodyPr/>
         <a:lstStyle/>
@@ -6374,7 +6502,14 @@
     </dgm:pt>
     <dgm:pt modelId="{39C83385-0A88-4ED1-A305-CB96BA743DC9}">
       <dgm:prSet/>
-      <dgm:spPr/>
+      <dgm:spPr>
+        <a:solidFill>
+          <a:schemeClr val="accent1">
+            <a:lumMod val="40000"/>
+            <a:lumOff val="60000"/>
+          </a:schemeClr>
+        </a:solidFill>
+      </dgm:spPr>
       <dgm:t>
         <a:bodyPr/>
         <a:lstStyle/>
@@ -6410,7 +6545,14 @@
     </dgm:pt>
     <dgm:pt modelId="{B2799769-74B5-421B-B4B4-FCDCD7CF8C83}">
       <dgm:prSet/>
-      <dgm:spPr/>
+      <dgm:spPr>
+        <a:solidFill>
+          <a:schemeClr val="accent1">
+            <a:lumMod val="40000"/>
+            <a:lumOff val="60000"/>
+          </a:schemeClr>
+        </a:solidFill>
+      </dgm:spPr>
       <dgm:t>
         <a:bodyPr/>
         <a:lstStyle/>
@@ -6446,7 +6588,14 @@
     </dgm:pt>
     <dgm:pt modelId="{90CAAEFA-504E-4F7E-8B27-D1D0055DF0E0}">
       <dgm:prSet/>
-      <dgm:spPr/>
+      <dgm:spPr>
+        <a:solidFill>
+          <a:schemeClr val="accent1">
+            <a:lumMod val="40000"/>
+            <a:lumOff val="60000"/>
+          </a:schemeClr>
+        </a:solidFill>
+      </dgm:spPr>
       <dgm:t>
         <a:bodyPr/>
         <a:lstStyle/>
@@ -6482,7 +6631,14 @@
     </dgm:pt>
     <dgm:pt modelId="{127E2307-2244-4E13-B4A0-4F38A31ECA22}">
       <dgm:prSet/>
-      <dgm:spPr/>
+      <dgm:spPr>
+        <a:solidFill>
+          <a:schemeClr val="accent1">
+            <a:lumMod val="40000"/>
+            <a:lumOff val="60000"/>
+          </a:schemeClr>
+        </a:solidFill>
+      </dgm:spPr>
       <dgm:t>
         <a:bodyPr/>
         <a:lstStyle/>
@@ -6518,7 +6674,14 @@
     </dgm:pt>
     <dgm:pt modelId="{C76A52FA-4953-401C-8152-847295E5BA1C}">
       <dgm:prSet/>
-      <dgm:spPr/>
+      <dgm:spPr>
+        <a:solidFill>
+          <a:schemeClr val="accent1">
+            <a:lumMod val="40000"/>
+            <a:lumOff val="60000"/>
+          </a:schemeClr>
+        </a:solidFill>
+      </dgm:spPr>
       <dgm:t>
         <a:bodyPr/>
         <a:lstStyle/>
@@ -6554,7 +6717,14 @@
     </dgm:pt>
     <dgm:pt modelId="{C553D985-ADDC-4046-B6C6-29E309475DC1}">
       <dgm:prSet/>
-      <dgm:spPr/>
+      <dgm:spPr>
+        <a:solidFill>
+          <a:schemeClr val="accent1">
+            <a:lumMod val="40000"/>
+            <a:lumOff val="60000"/>
+          </a:schemeClr>
+        </a:solidFill>
+      </dgm:spPr>
       <dgm:t>
         <a:bodyPr/>
         <a:lstStyle/>
@@ -6590,7 +6760,11 @@
     </dgm:pt>
     <dgm:pt modelId="{C4663988-1A2B-4ED2-9F37-9BE9BBA8046E}">
       <dgm:prSet/>
-      <dgm:spPr/>
+      <dgm:spPr>
+        <a:solidFill>
+          <a:srgbClr val="698ED1"/>
+        </a:solidFill>
+      </dgm:spPr>
       <dgm:t>
         <a:bodyPr/>
         <a:lstStyle/>
@@ -6626,7 +6800,11 @@
     </dgm:pt>
     <dgm:pt modelId="{BD6478A9-C8F5-43E5-AC34-C368DCE7BE2A}">
       <dgm:prSet/>
-      <dgm:spPr/>
+      <dgm:spPr>
+        <a:solidFill>
+          <a:srgbClr val="8BA9D9"/>
+        </a:solidFill>
+      </dgm:spPr>
       <dgm:t>
         <a:bodyPr/>
         <a:lstStyle/>
@@ -6662,7 +6840,14 @@
     </dgm:pt>
     <dgm:pt modelId="{04D1E64C-4972-4E05-8F75-9DFF858E1115}">
       <dgm:prSet/>
-      <dgm:spPr/>
+      <dgm:spPr>
+        <a:solidFill>
+          <a:schemeClr val="accent1">
+            <a:lumMod val="40000"/>
+            <a:lumOff val="60000"/>
+          </a:schemeClr>
+        </a:solidFill>
+      </dgm:spPr>
       <dgm:t>
         <a:bodyPr/>
         <a:lstStyle/>
@@ -6698,7 +6883,11 @@
     </dgm:pt>
     <dgm:pt modelId="{0CDD7453-C04F-4325-8C89-0B6557AD3ED6}">
       <dgm:prSet/>
-      <dgm:spPr/>
+      <dgm:spPr>
+        <a:solidFill>
+          <a:srgbClr val="9DB5DF"/>
+        </a:solidFill>
+      </dgm:spPr>
       <dgm:t>
         <a:bodyPr/>
         <a:lstStyle/>
@@ -6734,7 +6923,14 @@
     </dgm:pt>
     <dgm:pt modelId="{BF5501C9-AF0E-4382-86DA-934BF5ACEC97}">
       <dgm:prSet/>
-      <dgm:spPr/>
+      <dgm:spPr>
+        <a:solidFill>
+          <a:schemeClr val="accent1">
+            <a:lumMod val="40000"/>
+            <a:lumOff val="60000"/>
+          </a:schemeClr>
+        </a:solidFill>
+      </dgm:spPr>
       <dgm:t>
         <a:bodyPr/>
         <a:lstStyle/>
@@ -6770,7 +6966,14 @@
     </dgm:pt>
     <dgm:pt modelId="{917A5A9D-4074-4DEA-86CF-AE705CD80953}">
       <dgm:prSet/>
-      <dgm:spPr/>
+      <dgm:spPr>
+        <a:solidFill>
+          <a:schemeClr val="accent1">
+            <a:lumMod val="40000"/>
+            <a:lumOff val="60000"/>
+          </a:schemeClr>
+        </a:solidFill>
+      </dgm:spPr>
       <dgm:t>
         <a:bodyPr/>
         <a:lstStyle/>
@@ -6806,7 +7009,14 @@
     </dgm:pt>
     <dgm:pt modelId="{200901D9-722E-4CE0-8356-02B73038628B}">
       <dgm:prSet/>
-      <dgm:spPr/>
+      <dgm:spPr>
+        <a:solidFill>
+          <a:schemeClr val="accent1">
+            <a:lumMod val="40000"/>
+            <a:lumOff val="60000"/>
+          </a:schemeClr>
+        </a:solidFill>
+      </dgm:spPr>
       <dgm:t>
         <a:bodyPr/>
         <a:lstStyle/>
@@ -6842,7 +7052,14 @@
     </dgm:pt>
     <dgm:pt modelId="{95B6FC2B-25C9-4E37-B3AF-7C4893330B71}">
       <dgm:prSet/>
-      <dgm:spPr/>
+      <dgm:spPr>
+        <a:solidFill>
+          <a:schemeClr val="accent1">
+            <a:lumMod val="40000"/>
+            <a:lumOff val="60000"/>
+          </a:schemeClr>
+        </a:solidFill>
+      </dgm:spPr>
       <dgm:t>
         <a:bodyPr/>
         <a:lstStyle/>
@@ -6878,7 +7095,14 @@
     </dgm:pt>
     <dgm:pt modelId="{15A72061-7A41-42A4-97D4-0930FC814BD1}">
       <dgm:prSet/>
-      <dgm:spPr/>
+      <dgm:spPr>
+        <a:solidFill>
+          <a:schemeClr val="accent1">
+            <a:lumMod val="40000"/>
+            <a:lumOff val="60000"/>
+          </a:schemeClr>
+        </a:solidFill>
+      </dgm:spPr>
       <dgm:t>
         <a:bodyPr/>
         <a:lstStyle/>
@@ -6914,7 +7138,14 @@
     </dgm:pt>
     <dgm:pt modelId="{F76C069D-E9A5-41F1-9610-36558FA32DFC}">
       <dgm:prSet/>
-      <dgm:spPr/>
+      <dgm:spPr>
+        <a:solidFill>
+          <a:schemeClr val="accent1">
+            <a:lumMod val="40000"/>
+            <a:lumOff val="60000"/>
+          </a:schemeClr>
+        </a:solidFill>
+      </dgm:spPr>
       <dgm:t>
         <a:bodyPr/>
         <a:lstStyle/>
@@ -7614,10 +7845,7 @@
         </a:prstGeom>
         <a:solidFill>
           <a:schemeClr val="accent1">
-            <a:hueOff val="0"/>
-            <a:satOff val="0"/>
-            <a:lumOff val="0"/>
-            <a:alphaOff val="0"/>
+            <a:lumMod val="75000"/>
           </a:schemeClr>
         </a:solidFill>
         <a:ln w="12700" cap="flat" cmpd="sng" algn="ctr">
@@ -7774,12 +8002,7 @@
           </a:avLst>
         </a:prstGeom>
         <a:solidFill>
-          <a:schemeClr val="accent1">
-            <a:hueOff val="0"/>
-            <a:satOff val="0"/>
-            <a:lumOff val="0"/>
-            <a:alphaOff val="0"/>
-          </a:schemeClr>
+          <a:schemeClr val="accent1"/>
         </a:solidFill>
         <a:ln w="12700" cap="flat" cmpd="sng" algn="ctr">
           <a:solidFill>
@@ -7935,12 +8158,7 @@
           </a:avLst>
         </a:prstGeom>
         <a:solidFill>
-          <a:schemeClr val="accent1">
-            <a:hueOff val="0"/>
-            <a:satOff val="0"/>
-            <a:lumOff val="0"/>
-            <a:alphaOff val="0"/>
-          </a:schemeClr>
+          <a:srgbClr val="698ED1"/>
         </a:solidFill>
         <a:ln w="12700" cap="flat" cmpd="sng" algn="ctr">
           <a:solidFill>
@@ -8096,12 +8314,7 @@
           </a:avLst>
         </a:prstGeom>
         <a:solidFill>
-          <a:schemeClr val="accent1">
-            <a:hueOff val="0"/>
-            <a:satOff val="0"/>
-            <a:lumOff val="0"/>
-            <a:alphaOff val="0"/>
-          </a:schemeClr>
+          <a:srgbClr val="8BA9D9"/>
         </a:solidFill>
         <a:ln w="12700" cap="flat" cmpd="sng" algn="ctr">
           <a:solidFill>
@@ -8257,12 +8470,7 @@
           </a:avLst>
         </a:prstGeom>
         <a:solidFill>
-          <a:schemeClr val="accent1">
-            <a:hueOff val="0"/>
-            <a:satOff val="0"/>
-            <a:lumOff val="0"/>
-            <a:alphaOff val="0"/>
-          </a:schemeClr>
+          <a:srgbClr val="9DB5DF"/>
         </a:solidFill>
         <a:ln w="12700" cap="flat" cmpd="sng" algn="ctr">
           <a:solidFill>
@@ -8419,10 +8627,8 @@
         </a:prstGeom>
         <a:solidFill>
           <a:schemeClr val="accent1">
-            <a:hueOff val="0"/>
-            <a:satOff val="0"/>
-            <a:lumOff val="0"/>
-            <a:alphaOff val="0"/>
+            <a:lumMod val="40000"/>
+            <a:lumOff val="60000"/>
           </a:schemeClr>
         </a:solidFill>
         <a:ln w="12700" cap="flat" cmpd="sng" algn="ctr">
@@ -8580,10 +8786,8 @@
         </a:prstGeom>
         <a:solidFill>
           <a:schemeClr val="accent1">
-            <a:hueOff val="0"/>
-            <a:satOff val="0"/>
-            <a:lumOff val="0"/>
-            <a:alphaOff val="0"/>
+            <a:lumMod val="40000"/>
+            <a:lumOff val="60000"/>
           </a:schemeClr>
         </a:solidFill>
         <a:ln w="12700" cap="flat" cmpd="sng" algn="ctr">
@@ -8741,10 +8945,8 @@
         </a:prstGeom>
         <a:solidFill>
           <a:schemeClr val="accent1">
-            <a:hueOff val="0"/>
-            <a:satOff val="0"/>
-            <a:lumOff val="0"/>
-            <a:alphaOff val="0"/>
+            <a:lumMod val="40000"/>
+            <a:lumOff val="60000"/>
           </a:schemeClr>
         </a:solidFill>
         <a:ln w="12700" cap="flat" cmpd="sng" algn="ctr">
@@ -8902,10 +9104,8 @@
         </a:prstGeom>
         <a:solidFill>
           <a:schemeClr val="accent1">
-            <a:hueOff val="0"/>
-            <a:satOff val="0"/>
-            <a:lumOff val="0"/>
-            <a:alphaOff val="0"/>
+            <a:lumMod val="40000"/>
+            <a:lumOff val="60000"/>
           </a:schemeClr>
         </a:solidFill>
         <a:ln w="12700" cap="flat" cmpd="sng" algn="ctr">
@@ -9063,10 +9263,8 @@
         </a:prstGeom>
         <a:solidFill>
           <a:schemeClr val="accent1">
-            <a:hueOff val="0"/>
-            <a:satOff val="0"/>
-            <a:lumOff val="0"/>
-            <a:alphaOff val="0"/>
+            <a:lumMod val="40000"/>
+            <a:lumOff val="60000"/>
           </a:schemeClr>
         </a:solidFill>
         <a:ln w="12700" cap="flat" cmpd="sng" algn="ctr">
@@ -9224,10 +9422,8 @@
         </a:prstGeom>
         <a:solidFill>
           <a:schemeClr val="accent1">
-            <a:hueOff val="0"/>
-            <a:satOff val="0"/>
-            <a:lumOff val="0"/>
-            <a:alphaOff val="0"/>
+            <a:lumMod val="40000"/>
+            <a:lumOff val="60000"/>
           </a:schemeClr>
         </a:solidFill>
         <a:ln w="12700" cap="flat" cmpd="sng" algn="ctr">
@@ -9385,10 +9581,8 @@
         </a:prstGeom>
         <a:solidFill>
           <a:schemeClr val="accent1">
-            <a:hueOff val="0"/>
-            <a:satOff val="0"/>
-            <a:lumOff val="0"/>
-            <a:alphaOff val="0"/>
+            <a:lumMod val="40000"/>
+            <a:lumOff val="60000"/>
           </a:schemeClr>
         </a:solidFill>
         <a:ln w="12700" cap="flat" cmpd="sng" algn="ctr">
@@ -9546,10 +9740,8 @@
         </a:prstGeom>
         <a:solidFill>
           <a:schemeClr val="accent1">
-            <a:hueOff val="0"/>
-            <a:satOff val="0"/>
-            <a:lumOff val="0"/>
-            <a:alphaOff val="0"/>
+            <a:lumMod val="40000"/>
+            <a:lumOff val="60000"/>
           </a:schemeClr>
         </a:solidFill>
         <a:ln w="12700" cap="flat" cmpd="sng" algn="ctr">
@@ -9707,10 +9899,8 @@
         </a:prstGeom>
         <a:solidFill>
           <a:schemeClr val="accent1">
-            <a:hueOff val="0"/>
-            <a:satOff val="0"/>
-            <a:lumOff val="0"/>
-            <a:alphaOff val="0"/>
+            <a:lumMod val="40000"/>
+            <a:lumOff val="60000"/>
           </a:schemeClr>
         </a:solidFill>
         <a:ln w="12700" cap="flat" cmpd="sng" algn="ctr">
@@ -9868,10 +10058,8 @@
         </a:prstGeom>
         <a:solidFill>
           <a:schemeClr val="accent1">
-            <a:hueOff val="0"/>
-            <a:satOff val="0"/>
-            <a:lumOff val="0"/>
-            <a:alphaOff val="0"/>
+            <a:lumMod val="40000"/>
+            <a:lumOff val="60000"/>
           </a:schemeClr>
         </a:solidFill>
         <a:ln w="12700" cap="flat" cmpd="sng" algn="ctr">
@@ -10029,10 +10217,8 @@
         </a:prstGeom>
         <a:solidFill>
           <a:schemeClr val="accent1">
-            <a:hueOff val="0"/>
-            <a:satOff val="0"/>
-            <a:lumOff val="0"/>
-            <a:alphaOff val="0"/>
+            <a:lumMod val="40000"/>
+            <a:lumOff val="60000"/>
           </a:schemeClr>
         </a:solidFill>
         <a:ln w="12700" cap="flat" cmpd="sng" algn="ctr">
@@ -10190,10 +10376,8 @@
         </a:prstGeom>
         <a:solidFill>
           <a:schemeClr val="accent1">
-            <a:hueOff val="0"/>
-            <a:satOff val="0"/>
-            <a:lumOff val="0"/>
-            <a:alphaOff val="0"/>
+            <a:lumMod val="40000"/>
+            <a:lumOff val="60000"/>
           </a:schemeClr>
         </a:solidFill>
         <a:ln w="12700" cap="flat" cmpd="sng" algn="ctr">
@@ -10351,10 +10535,8 @@
         </a:prstGeom>
         <a:solidFill>
           <a:schemeClr val="accent1">
-            <a:hueOff val="0"/>
-            <a:satOff val="0"/>
-            <a:lumOff val="0"/>
-            <a:alphaOff val="0"/>
+            <a:lumMod val="40000"/>
+            <a:lumOff val="60000"/>
           </a:schemeClr>
         </a:solidFill>
         <a:ln w="12700" cap="flat" cmpd="sng" algn="ctr">
@@ -10512,10 +10694,8 @@
         </a:prstGeom>
         <a:solidFill>
           <a:schemeClr val="accent1">
-            <a:hueOff val="0"/>
-            <a:satOff val="0"/>
-            <a:lumOff val="0"/>
-            <a:alphaOff val="0"/>
+            <a:lumMod val="40000"/>
+            <a:lumOff val="60000"/>
           </a:schemeClr>
         </a:solidFill>
         <a:ln w="12700" cap="flat" cmpd="sng" algn="ctr">
@@ -12235,7 +12415,7 @@
   <CompanyAddress/>
   <CompanyPhone/>
   <CompanyFax/>
-  <CompanyEmail>Andi.muehlmann@arcor.de, 5.11.2021</CompanyEmail>
+  <CompanyEmail>andi.muehlmann@arcor.de, 18.11.2021</CompanyEmail>
 </CoverPageProperties>
 </file>
 
